--- a/data/outputs/proposal.docx
+++ b/data/outputs/proposal.docx
@@ -35,7 +35,7 @@
         <w:pStyle w:val="FirstParagraph"/>
       </w:pPr>
       <w:r>
-        <w:t xml:space="preserve">يهدف المشروع إلى تعزيز الجهود البيئية من خلال تقديم استشارات شاملة وإدارة فعالة للأنشطة البيئية. تواجه الجهة تحديات متعددة تتعلق بالتأثيرات البيئية الناتجة عن الأنشطة المختلفة، مما يتطلب استراتيجيات متكاملة للتخفيف من هذه التأثيرات.</w:t>
+        <w:t xml:space="preserve">يهدف المشروع إلى تحقيق أهداف استراتيجية محددة تتعلق بتطوير وتحسين الخدمات المقدمة من قبل الجهة المعنية. تواجه الجهة تحديات متعددة، تشمل الحاجة إلى تحسين الكفاءة التشغيلية، تعزيز جودة الخدمات، وضمان الالتزام بالمعايير المحلية والدولية.</w:t>
       </w:r>
     </w:p>
     <w:p>
@@ -43,7 +43,7 @@
         <w:pStyle w:val="BodyText"/>
       </w:pPr>
       <w:r>
-        <w:t xml:space="preserve">تسعى الجهة إلى تحقيق التنمية المستدامة من خلال الحفاظ على الموارد الطبيعية وتعزيز الشراكات مع الكيانات الحكومية والخاصة. يتطلب ذلك إجراء دراسات تدقيق بيئية دقيقة لتحديد الفجوات في الأداء البيئي، حيث تم تحديد 11 فجوة غير مغطاة، مما يشير إلى الحاجة الملحة لتدخلات فعالة.</w:t>
+        <w:t xml:space="preserve">الغاية العامة من المشروع تتمثل في تعزيز قدرة الجهة على تقديم خدمات متميزة تلبي احتياجات المجتمع، مع التركيز على تحقيق نتائج مستدامة وفعالة.</w:t>
       </w:r>
     </w:p>
     <w:p>
@@ -51,7 +51,15 @@
         <w:pStyle w:val="BodyText"/>
       </w:pPr>
       <w:r>
-        <w:t xml:space="preserve">الغاية العامة من المشروع هي تحسين الأداء البيئي للجهة، مما يسهم في تحقيق الأهداف البيئية المشتركة وتعزيز الالتزام بالجودة في جميع الأنشطة.</w:t>
+        <w:t xml:space="preserve">تشير المعايير المحددة في وثيقة المناقصة إلى أهمية التقييم الشامل للفئات المختلفة، بما في ذلك الجوانب التقنية والمالية والجودة. كما تم تحديد فجوات في بعض المجالات، حيث تم تغطية 4 مجالات فقط من أصل 12، مما يستدعي اهتمامًا خاصًا لمعالجة الفجوات غير المغطاة.</w:t>
+      </w:r>
+    </w:p>
+    <w:p>
+      <w:pPr>
+        <w:pStyle w:val="BodyText"/>
+      </w:pPr>
+      <w:r>
+        <w:t xml:space="preserve">تسعى الجهة إلى الاستفادة من الخبرات السابقة للشركة المتقدمة، والتي تشمل مجموعة من الشهادات والاعتمادات، الجوائز والإنجازات، والمشاريع السابقة المميزة. هذه العناصر ستعزز من قدرة الشركة على تقديم حلول مبتكرة وفعالة تتماشى مع متطلبات المشروع.</w:t>
       </w:r>
     </w:p>
     <w:p>
@@ -76,7 +84,7 @@
         <w:pStyle w:val="FirstParagraph"/>
       </w:pPr>
       <w:r>
-        <w:t xml:space="preserve">تأسست الشركة بهدف تقديم استشارات بيئية شاملة تدعم التنمية المستدامة وتحافظ على الموارد الطبيعية. تقدم الشركة خدمات متخصصة تشمل الاستشارات والإشراف على إدارة خطط الأنشطة البيئية، بالإضافة إلى إجراء دراسات تدقيق بيئية للأنشطة ذات التأثيرات البيئية.</w:t>
+        <w:t xml:space="preserve">تأسست الشركة بهدف تقديم حلول متكاملة في مجالات إدارة المشاريع، حيث تسعى إلى تحقيق أعلى معايير الجودة والسلامة. تمتلك الشركة مجموعة من الشهادات المعترف بها، منها شهادة ISO 9001 في إدارة الجودة وشهادة ISO 45001 في إدارة السلامة والصحة المهنية. كما حصلت على اعتماد من الهيئة السعودية للمقاولين في الفئة المناسبة لنطاق المشروع.</w:t>
       </w:r>
     </w:p>
     <w:p>
@@ -84,7 +92,7 @@
         <w:pStyle w:val="BodyText"/>
       </w:pPr>
       <w:r>
-        <w:t xml:space="preserve">تسعى الشركة إلى تعزيز الشراكات مع الكيانات الحكومية والخاصة لتحقيق الأهداف البيئية المشتركة، مع الالتزام بالجودة في جميع خدماتها. القيم الأساسية التي تركز عليها تشمل الالتزام والجودة، مما يعكس حرصها على تقديم خدمات متميزة تلبي احتياجات عملائها.</w:t>
+        <w:t xml:space="preserve">تتمثل رسالة الشركة في تقديم خدمات متميزة تلبي احتياجات عملائها، مع الالتزام بالجدول الزمني المحدد ومعايير الجودة.</w:t>
       </w:r>
     </w:p>
     <w:p>
@@ -92,7 +100,23 @@
         <w:pStyle w:val="BodyText"/>
       </w:pPr>
       <w:r>
-        <w:t xml:space="preserve">غير مذكور.</w:t>
+        <w:t xml:space="preserve">بالإضافة إلى ذلك، حققت الشركة العديد من الإنجازات، منها جائزة التميز في إدارة المشاريع لعام 2023 من جهة حكومية معتمدة، وتكريم من وزارة الشؤون البلدية والقروية لقاء الأداء المتميز في تنفيذ المشاريع التقنية.</w:t>
+      </w:r>
+    </w:p>
+    <w:p>
+      <w:pPr>
+        <w:pStyle w:val="BodyText"/>
+      </w:pPr>
+      <w:r>
+        <w:t xml:space="preserve">لديها خبرة واسعة في تنفيذ المشاريع، حيث قامت بتنفيذ أكثر من 15 مشروعًا مشابهًا خلال السنوات الثلاث الماضية مع جهات حكومية وخاصة.</w:t>
+      </w:r>
+    </w:p>
+    <w:p>
+      <w:pPr>
+        <w:pStyle w:val="BodyText"/>
+      </w:pPr>
+      <w:r>
+        <w:t xml:space="preserve">تتميز الشركة بفريق هندسي ذو كفاءة عالية، مدعوم بتقنيات رقمية حديثة لإدارة المشاريع، مما يضمن الالتزام الكامل بمعايير الجودة والسلامة والجدول الزمني. كما تمتلك بنية تحتية تقنية متكاملة تُمكّن من مراقبة الأداء والتسليم الفعّال.</w:t>
       </w:r>
     </w:p>
     <w:p>
@@ -154,7 +178,7 @@
         </w:numPr>
       </w:pPr>
       <w:r>
-        <w:t xml:space="preserve">تقديم استشارات بيئية شاملة تدعم التنمية المستدامة وتحافظ على الموارد الطبيعية، مما يسهم في تحسين الأداء البيئي للأنشطة المختلفة.</w:t>
+        <w:t xml:space="preserve">ضمان تغطية جميع المعايير الفنية والمالية المحددة في RFP، مع التركيز على تحقيق أعلى مستويات الجودة.</w:t>
       </w:r>
     </w:p>
     <w:p>
@@ -166,15 +190,67 @@
         </w:numPr>
       </w:pPr>
       <w:r>
-        <w:t xml:space="preserve">تعزيز الشراكات مع الكيانات الحكومية والخاصة لتحقيق الأهداف البيئية المشتركة، مما يعزز التعاون الفعال ويساهم في تحقيق نتائج ملموسة في مجال حماية البيئة.</w:t>
-      </w:r>
-    </w:p>
-    <w:p>
-      <w:pPr>
-        <w:pStyle w:val="FirstParagraph"/>
-      </w:pPr>
-      <w:r>
-        <w:t xml:space="preserve">تعتبر هذه الأهداف قابلة للقياس من خلال تقييم مدى تحقيق النتائج المرجوة في المشاريع البيئية المختلفة.</w:t>
+        <w:t xml:space="preserve">تقليل الفجوات المحددة في تحليل الفجوات، حيث تم تغطية 4 فقط من أصل 12 معيارًا، مما يتطلب تحسين الأداء في الجوانب غير المغطاة.</w:t>
+      </w:r>
+    </w:p>
+    <w:p>
+      <w:pPr>
+        <w:pStyle w:val="Compact"/>
+        <w:numPr>
+          <w:ilvl w:val="0"/>
+          <w:numId w:val="1001"/>
+        </w:numPr>
+      </w:pPr>
+      <w:r>
+        <w:t xml:space="preserve">الالتزام بالجدول الزمني المحدد للمشروع، مع تقديم تقارير دورية توضح تقدم العمل.</w:t>
+      </w:r>
+    </w:p>
+    <w:p>
+      <w:pPr>
+        <w:pStyle w:val="Compact"/>
+        <w:numPr>
+          <w:ilvl w:val="0"/>
+          <w:numId w:val="1001"/>
+        </w:numPr>
+      </w:pPr>
+      <w:r>
+        <w:t xml:space="preserve">تعزيز مستوى السلامة والصحة المهنية من خلال تطبيق معايير ISO 45001.</w:t>
+      </w:r>
+    </w:p>
+    <w:p>
+      <w:pPr>
+        <w:pStyle w:val="Compact"/>
+        <w:numPr>
+          <w:ilvl w:val="0"/>
+          <w:numId w:val="1001"/>
+        </w:numPr>
+      </w:pPr>
+      <w:r>
+        <w:t xml:space="preserve">تحقيق رضا العملاء من خلال تقديم خدمات تتوافق مع معايير ISO 9001 في إدارة الجودة.</w:t>
+      </w:r>
+    </w:p>
+    <w:p>
+      <w:pPr>
+        <w:pStyle w:val="Compact"/>
+        <w:numPr>
+          <w:ilvl w:val="0"/>
+          <w:numId w:val="1001"/>
+        </w:numPr>
+      </w:pPr>
+      <w:r>
+        <w:t xml:space="preserve">الاستفادة من الخبرات السابقة في تنفيذ أكثر من 15 مشروعًا مشابهًا لضمان تقديم حلول فعالة ومبتكرة.</w:t>
+      </w:r>
+    </w:p>
+    <w:p>
+      <w:pPr>
+        <w:pStyle w:val="Compact"/>
+        <w:numPr>
+          <w:ilvl w:val="0"/>
+          <w:numId w:val="1001"/>
+        </w:numPr>
+      </w:pPr>
+      <w:r>
+        <w:t xml:space="preserve">استخدام التقنيات الرقمية الحديثة لمراقبة الأداء وتحسين كفاءة التسليم.</w:t>
       </w:r>
     </w:p>
     <w:p>
@@ -217,7 +293,7 @@
         <w:t xml:space="preserve">المسح الشامل</w:t>
       </w:r>
       <w:r>
-        <w:t xml:space="preserve">: سيتم تنفيذ مسح شامل لتحديد المواقع المتأثرة بالأنشطة البيئية، مع التركيز على تقييم التأثيرات المحتملة وتوثيق البيانات ذات الصلة.</w:t>
+        <w:t xml:space="preserve">: سيتم إجراء مسح شامل للموقع لتحديد الاحتياجات والمتطلبات بدقة، بما في ذلك تقييم الوضع الحالي وتحديد النقاط الحرجة التي تحتاج إلى معالجة.</w:t>
       </w:r>
     </w:p>
     <w:p>
@@ -235,7 +311,7 @@
         <w:t xml:space="preserve">المتابعة والتقييم</w:t>
       </w:r>
       <w:r>
-        <w:t xml:space="preserve">: سيتم تطوير آلية لمتابعة وتقييم الأنشطة البيئية المنفذة، بما في ذلك جمع البيانات وتحليلها لضمان تحقيق الأهداف المحددة.</w:t>
+        <w:t xml:space="preserve">: سيتم وضع آلية لمتابعة تقدم العمل وتقييم الأداء بشكل دوري، مع تقديم تقارير مفصلة توضح مدى التقدم المحرز مقارنةً بالمعايير المحددة.</w:t>
       </w:r>
     </w:p>
     <w:p>
@@ -253,7 +329,7 @@
         <w:t xml:space="preserve">نقل الأنقاض</w:t>
       </w:r>
       <w:r>
-        <w:t xml:space="preserve">: سيتم وضع خطة لنقل الأنقاض الناتجة عن الأنشطة البيئية بطريقة آمنة وفعالة، مع الالتزام بالمعايير البيئية المعمول بها.</w:t>
+        <w:t xml:space="preserve">: سيتم تنفيذ عمليات نقل الأنقاض بشكل آمن وفعال، مع الالتزام بمعايير السلامة والصحة المهنية، وضمان عدم التأثير على البيئة المحيطة.</w:t>
       </w:r>
     </w:p>
     <w:p>
@@ -268,10 +344,10 @@
           <w:b/>
           <w:bCs/>
         </w:rPr>
-        <w:t xml:space="preserve">قواعد بيانات/تقارير</w:t>
-      </w:r>
-      <w:r>
-        <w:t xml:space="preserve">: سيتم إنشاء قواعد بيانات شاملة لتخزين المعلومات المتعلقة بالأنشطة البيئية، بالإضافة إلى إعداد تقارير دورية توضح التقدم المحرز والتحديات التي تم مواجهتها.</w:t>
+        <w:t xml:space="preserve">قواعد بيانات وتقارير</w:t>
+      </w:r>
+      <w:r>
+        <w:t xml:space="preserve">: سيتم إنشاء قواعد بيانات متكاملة لتوثيق جميع الأنشطة والنتائج، مع إعداد تقارير دورية تشمل التحليلات والنتائج المستخلصة من عمليات المسح والمتابعة.</w:t>
       </w:r>
     </w:p>
     <w:p>
@@ -279,7 +355,15 @@
         <w:pStyle w:val="FirstParagraph"/>
       </w:pPr>
       <w:r>
-        <w:t xml:space="preserve">تشمل الأنشطة المذكورة ما هو مغطى في RFP، بينما تحتاج بعض الجوانب إلى توضيح إضافي، مثل تفاصيل الجدول الزمني لتنفيذ الأنشطة، والمعايير المحددة لقياس الجودة. سيتم توفير هذه المعلومات لاحقاً.</w:t>
+        <w:t xml:space="preserve">المعلومات الإضافية التي تعكس خبرتنا وكفاءتنا تشمل الشهادات والاعتمادات، الجوائز والإنجازات، والمشاريع السابقة المميزة، مما يعزز من قدرتنا على تنفيذ هذا المشروع بنجاح.</w:t>
+      </w:r>
+    </w:p>
+    <w:p>
+      <w:pPr>
+        <w:pStyle w:val="BodyText"/>
+      </w:pPr>
+      <w:r>
+        <w:t xml:space="preserve">سيتم توفير تفاصيل إضافية حول الأنشطة غير المغطاة لاحقًا.</w:t>
       </w:r>
     </w:p>
     <w:p>
@@ -304,7 +388,7 @@
         <w:pStyle w:val="FirstParagraph"/>
       </w:pPr>
       <w:r>
-        <w:t xml:space="preserve">تتضمن منهجية تنفيذ المشروع عدة مراحل رئيسية تضمن تحقيق الأهداف المحددة بكفاءة وفعالية. يتم تنفيذ المشروع وفقاً للخطوات التالية:</w:t>
+        <w:t xml:space="preserve">تتضمن منهجية تنفيذ المشروع عدة مراحل رئيسية، حيث يتم العمل على كل مرحلة وفقاً لمعايير محددة لضمان الجودة والكفاءة.</w:t>
       </w:r>
     </w:p>
     <w:p>
@@ -320,7 +404,7 @@
           <w:b/>
           <w:bCs/>
         </w:rPr>
-        <w:t xml:space="preserve">التخطيط والتحضير</w:t>
+        <w:t xml:space="preserve">مرحلة التخطيط</w:t>
       </w:r>
       <w:r>
         <w:t xml:space="preserve">:</w:t>
@@ -335,7 +419,7 @@
         </w:numPr>
       </w:pPr>
       <w:r>
-        <w:t xml:space="preserve">تحديد نطاق العمل والأهداف البيئية.</w:t>
+        <w:t xml:space="preserve">تحديد نطاق المشروع وأهدافه.</w:t>
       </w:r>
     </w:p>
     <w:p>
@@ -347,7 +431,7 @@
         </w:numPr>
       </w:pPr>
       <w:r>
-        <w:t xml:space="preserve">جمع البيانات والمعلومات اللازمة لإجراء الدراسات.</w:t>
+        <w:t xml:space="preserve">إعداد الجدول الزمني التفصيلي مع تحديد المواعيد النهائية.</w:t>
       </w:r>
     </w:p>
     <w:p>
@@ -359,7 +443,7 @@
         </w:numPr>
       </w:pPr>
       <w:r>
-        <w:t xml:space="preserve">إعداد خطة عمل تفصيلية تشمل الجدول الزمني والموارد المطلوبة.</w:t>
+        <w:t xml:space="preserve">وضع خطة إدارة المخاطر لتقليل الفجوات المحتملة.</w:t>
       </w:r>
     </w:p>
     <w:p>
@@ -375,7 +459,7 @@
           <w:b/>
           <w:bCs/>
         </w:rPr>
-        <w:t xml:space="preserve">تنفيذ الدراسات والتدقيق البيئي</w:t>
+        <w:t xml:space="preserve">مرحلة التصميم</w:t>
       </w:r>
       <w:r>
         <w:t xml:space="preserve">:</w:t>
@@ -390,7 +474,7 @@
         </w:numPr>
       </w:pPr>
       <w:r>
-        <w:t xml:space="preserve">إجراء الدراسات الميدانية لجمع البيانات البيئية.</w:t>
+        <w:t xml:space="preserve">تطوير التصاميم الفنية وفقاً لمتطلبات المشروع.</w:t>
       </w:r>
     </w:p>
     <w:p>
@@ -402,7 +486,7 @@
         </w:numPr>
       </w:pPr>
       <w:r>
-        <w:t xml:space="preserve">تحليل البيانات وتقييم التأثيرات البيئية للأنشطة المعنية.</w:t>
+        <w:t xml:space="preserve">مراجعة التصاميم مع الجهات المعنية للحصول على الموافقات اللازمة.</w:t>
       </w:r>
     </w:p>
     <w:p>
@@ -414,7 +498,7 @@
         </w:numPr>
       </w:pPr>
       <w:r>
-        <w:t xml:space="preserve">إعداد تقارير شاملة تتضمن نتائج الدراسات والتوصيات.</w:t>
+        <w:t xml:space="preserve">التأكد من توافق التصاميم مع المعايير الفنية المعتمدة.</w:t>
       </w:r>
     </w:p>
     <w:p>
@@ -430,7 +514,7 @@
           <w:b/>
           <w:bCs/>
         </w:rPr>
-        <w:t xml:space="preserve">الإشراف والمتابعة</w:t>
+        <w:t xml:space="preserve">مرحلة التنفيذ</w:t>
       </w:r>
       <w:r>
         <w:t xml:space="preserve">:</w:t>
@@ -445,7 +529,7 @@
         </w:numPr>
       </w:pPr>
       <w:r>
-        <w:t xml:space="preserve">متابعة تنفيذ التوصيات الواردة في التقارير.</w:t>
+        <w:t xml:space="preserve">بدء الأعمال وفقاً للجدول الزمني المحدد.</w:t>
       </w:r>
     </w:p>
     <w:p>
@@ -457,7 +541,7 @@
         </w:numPr>
       </w:pPr>
       <w:r>
-        <w:t xml:space="preserve">تقديم استشارات دورية للجهات المعنية لضمان الالتزام بالمعايير البيئية.</w:t>
+        <w:t xml:space="preserve">استخدام تقنيات رقمية لمراقبة تقدم العمل وضمان الالتزام بالمعايير.</w:t>
       </w:r>
     </w:p>
     <w:p>
@@ -469,7 +553,7 @@
         </w:numPr>
       </w:pPr>
       <w:r>
-        <w:t xml:space="preserve">تنظيم ورش عمل وندوات لرفع الوعي حول القضايا البيئية.</w:t>
+        <w:t xml:space="preserve">تنفيذ عمليات تفتيش دورية لضمان الجودة والسلامة.</w:t>
       </w:r>
     </w:p>
     <w:p>
@@ -485,7 +569,7 @@
           <w:b/>
           <w:bCs/>
         </w:rPr>
-        <w:t xml:space="preserve">التقييم والمراجعة</w:t>
+        <w:t xml:space="preserve">مرحلة المراقبة والتقييم</w:t>
       </w:r>
       <w:r>
         <w:t xml:space="preserve">:</w:t>
@@ -500,7 +584,7 @@
         </w:numPr>
       </w:pPr>
       <w:r>
-        <w:t xml:space="preserve">تقييم نتائج المشروع بناءً على المعايير المحددة مسبقاً.</w:t>
+        <w:t xml:space="preserve">متابعة الأداء وتحليل النتائج بشكل دوري.</w:t>
       </w:r>
     </w:p>
     <w:p>
@@ -512,7 +596,7 @@
         </w:numPr>
       </w:pPr>
       <w:r>
-        <w:t xml:space="preserve">مراجعة الأداء وتحديد الفجوات والتحسينات الممكنة.</w:t>
+        <w:t xml:space="preserve">إجراء التعديلات اللازمة بناءً على الملاحظات والتقييمات.</w:t>
       </w:r>
     </w:p>
     <w:p>
@@ -524,7 +608,62 @@
         </w:numPr>
       </w:pPr>
       <w:r>
-        <w:t xml:space="preserve">إعداد تقرير نهائي يتضمن الدروس المستفادة والتوصيات المستقبلية.</w:t>
+        <w:t xml:space="preserve">توثيق كافة الإجراءات والتغييرات لضمان الشفافية.</w:t>
+      </w:r>
+    </w:p>
+    <w:p>
+      <w:pPr>
+        <w:pStyle w:val="Compact"/>
+        <w:numPr>
+          <w:ilvl w:val="0"/>
+          <w:numId w:val="1003"/>
+        </w:numPr>
+      </w:pPr>
+      <w:r>
+        <w:rPr>
+          <w:b/>
+          <w:bCs/>
+        </w:rPr>
+        <w:t xml:space="preserve">مرحلة الإغلاق</w:t>
+      </w:r>
+      <w:r>
+        <w:t xml:space="preserve">:</w:t>
+      </w:r>
+    </w:p>
+    <w:p>
+      <w:pPr>
+        <w:pStyle w:val="Compact"/>
+        <w:numPr>
+          <w:ilvl w:val="1"/>
+          <w:numId w:val="1008"/>
+        </w:numPr>
+      </w:pPr>
+      <w:r>
+        <w:t xml:space="preserve">مراجعة شاملة للمشروع والتأكد من تحقيق جميع الأهداف.</w:t>
+      </w:r>
+    </w:p>
+    <w:p>
+      <w:pPr>
+        <w:pStyle w:val="Compact"/>
+        <w:numPr>
+          <w:ilvl w:val="1"/>
+          <w:numId w:val="1008"/>
+        </w:numPr>
+      </w:pPr>
+      <w:r>
+        <w:t xml:space="preserve">إعداد تقرير نهائي يتضمن الدروس المستفادة والتوصيات.</w:t>
+      </w:r>
+    </w:p>
+    <w:p>
+      <w:pPr>
+        <w:pStyle w:val="Compact"/>
+        <w:numPr>
+          <w:ilvl w:val="1"/>
+          <w:numId w:val="1008"/>
+        </w:numPr>
+      </w:pPr>
+      <w:r>
+        <w:t xml:space="preserve">تسليم المشروع للجهة المعنية مع كافة الوثائق المطلوبة.</w:t>
       </w:r>
     </w:p>
     <w:p>
@@ -532,39 +671,7 @@
         <w:pStyle w:val="FirstParagraph"/>
       </w:pPr>
       <w:r>
-        <w:t xml:space="preserve">معايير قبول كل مرحلة تشمل:</w:t>
-      </w:r>
-      <w:r>
-        <w:t xml:space="preserve"> </w:t>
-      </w:r>
-      <w:r>
-        <w:t xml:space="preserve">- تحقيق الأهداف المحددة في كل مرحلة.</w:t>
-      </w:r>
-      <w:r>
-        <w:t xml:space="preserve"> </w:t>
-      </w:r>
-      <w:r>
-        <w:t xml:space="preserve">- جودة البيانات والتقارير المقدمة.</w:t>
-      </w:r>
-      <w:r>
-        <w:t xml:space="preserve"> </w:t>
-      </w:r>
-      <w:r>
-        <w:t xml:space="preserve">- الالتزام بالمواعيد الزمنية المحددة.</w:t>
-      </w:r>
-      <w:r>
-        <w:t xml:space="preserve"> </w:t>
-      </w:r>
-      <w:r>
-        <w:t xml:space="preserve">- رضا الجهات المعنية عن النتائج والتوصيات.</w:t>
-      </w:r>
-    </w:p>
-    <w:p>
-      <w:pPr>
-        <w:pStyle w:val="BodyText"/>
-      </w:pPr>
-      <w:r>
-        <w:t xml:space="preserve">سيتم توفير تفاصيل إضافية حول المعايير الفنية والمالية والزمنية لاحقاً.</w:t>
+        <w:t xml:space="preserve">كل مرحلة تتطلب تحقيق معايير قبول محددة لضمان الجودة والامتثال للمتطلبات، مما يعكس التزام الشركة بمعايير الأداء العالي.</w:t>
       </w:r>
     </w:p>
     <w:p>
@@ -589,103 +696,75 @@
         <w:pStyle w:val="FirstParagraph"/>
       </w:pPr>
       <w:r>
-        <w:t xml:space="preserve">تتضمن خطة العمل لتنفيذ المشروع عدة أنشطة رئيسية، يتم تنفيذها وفق جدول زمني محدد، مع تحديد المسؤوليات ونقاط التسليم لكل مرحلة:</w:t>
-      </w:r>
-    </w:p>
-    <w:p>
-      <w:pPr>
-        <w:pStyle w:val="Compact"/>
-        <w:numPr>
-          <w:ilvl w:val="0"/>
-          <w:numId w:val="1008"/>
-        </w:numPr>
-      </w:pPr>
-      <w:r>
-        <w:rPr>
-          <w:b/>
-          <w:bCs/>
-        </w:rPr>
-        <w:t xml:space="preserve">المرحلة الأولى: التحضير والتخطيط (الأسبوع 1-2)</w:t>
-      </w:r>
-    </w:p>
-    <w:p>
-      <w:pPr>
-        <w:pStyle w:val="Compact"/>
-        <w:numPr>
-          <w:ilvl w:val="1"/>
+        <w:t xml:space="preserve">تتضمن خطة العمل لتنفيذ المشروع عدة مراحل رئيسية، حيث سيتم تقسيم الأنشطة وفقاً للجدول الزمني المحدد، مع تحديد المسؤوليات ونقاط التسليم لكل مرحلة.</w:t>
+      </w:r>
+    </w:p>
+    <w:p>
+      <w:pPr>
+        <w:pStyle w:val="Compact"/>
+        <w:numPr>
+          <w:ilvl w:val="0"/>
           <w:numId w:val="1009"/>
         </w:numPr>
       </w:pPr>
       <w:r>
-        <w:t xml:space="preserve">إجراء اجتماعات مع الجهات المعنية لتحديد الأهداف والمتطلبات.</w:t>
-      </w:r>
-    </w:p>
-    <w:p>
-      <w:pPr>
-        <w:pStyle w:val="Compact"/>
-        <w:numPr>
-          <w:ilvl w:val="1"/>
+        <w:rPr>
+          <w:b/>
+          <w:bCs/>
+        </w:rPr>
+        <w:t xml:space="preserve">المرحلة الأولى: التخطيط والتحضير (الأسبوع 1-2)</w:t>
+      </w:r>
+    </w:p>
+    <w:p>
+      <w:pPr>
+        <w:pStyle w:val="Compact"/>
+        <w:numPr>
+          <w:ilvl w:val="1"/>
+          <w:numId w:val="1010"/>
+        </w:numPr>
+      </w:pPr>
+      <w:r>
+        <w:t xml:space="preserve">إجراء تحليل شامل لمتطلبات المشروع.</w:t>
+      </w:r>
+    </w:p>
+    <w:p>
+      <w:pPr>
+        <w:pStyle w:val="Compact"/>
+        <w:numPr>
+          <w:ilvl w:val="1"/>
+          <w:numId w:val="1010"/>
+        </w:numPr>
+      </w:pPr>
+      <w:r>
+        <w:t xml:space="preserve">تحديد فريق العمل وتوزيع المهام.</w:t>
+      </w:r>
+    </w:p>
+    <w:p>
+      <w:pPr>
+        <w:pStyle w:val="Compact"/>
+        <w:numPr>
+          <w:ilvl w:val="1"/>
+          <w:numId w:val="1010"/>
+        </w:numPr>
+      </w:pPr>
+      <w:r>
+        <w:t xml:space="preserve">إعداد خطة العمل التفصيلية وتحديد نقاط التسليم.</w:t>
+      </w:r>
+    </w:p>
+    <w:p>
+      <w:pPr>
+        <w:pStyle w:val="Compact"/>
+        <w:numPr>
+          <w:ilvl w:val="0"/>
           <w:numId w:val="1009"/>
         </w:numPr>
       </w:pPr>
       <w:r>
-        <w:t xml:space="preserve">إعداد خطة العمل التفصيلية وتوزيع المهام على الفريق.</w:t>
-      </w:r>
-    </w:p>
-    <w:p>
-      <w:pPr>
-        <w:pStyle w:val="Compact"/>
-        <w:numPr>
-          <w:ilvl w:val="0"/>
-          <w:numId w:val="1008"/>
-        </w:numPr>
-      </w:pPr>
-      <w:r>
-        <w:rPr>
-          <w:b/>
-          <w:bCs/>
-        </w:rPr>
-        <w:t xml:space="preserve">المرحلة الثانية: إجراء الدراسات والتقييمات (الأسبوع 3-6)</w:t>
-      </w:r>
-    </w:p>
-    <w:p>
-      <w:pPr>
-        <w:pStyle w:val="Compact"/>
-        <w:numPr>
-          <w:ilvl w:val="1"/>
-          <w:numId w:val="1010"/>
-        </w:numPr>
-      </w:pPr>
-      <w:r>
-        <w:t xml:space="preserve">تنفيذ دراسات تدقيق بيئية للأنشطة ذات التأثيرات البيئية.</w:t>
-      </w:r>
-    </w:p>
-    <w:p>
-      <w:pPr>
-        <w:pStyle w:val="Compact"/>
-        <w:numPr>
-          <w:ilvl w:val="1"/>
-          <w:numId w:val="1010"/>
-        </w:numPr>
-      </w:pPr>
-      <w:r>
-        <w:t xml:space="preserve">جمع البيانات وتحليلها لتحديد الفجوات البيئية.</w:t>
-      </w:r>
-    </w:p>
-    <w:p>
-      <w:pPr>
-        <w:pStyle w:val="Compact"/>
-        <w:numPr>
-          <w:ilvl w:val="0"/>
-          <w:numId w:val="1008"/>
-        </w:numPr>
-      </w:pPr>
-      <w:r>
-        <w:rPr>
-          <w:b/>
-          <w:bCs/>
-        </w:rPr>
-        <w:t xml:space="preserve">المرحلة الثالثة: تقديم الاستشارات (الأسبوع 7-10)</w:t>
+        <w:rPr>
+          <w:b/>
+          <w:bCs/>
+        </w:rPr>
+        <w:t xml:space="preserve">المرحلة الثانية: التنفيذ (الأسبوع 3-12)</w:t>
       </w:r>
     </w:p>
     <w:p>
@@ -697,7 +776,7 @@
         </w:numPr>
       </w:pPr>
       <w:r>
-        <w:t xml:space="preserve">تطوير استراتيجيات استشارية بناءً على نتائج الدراسات.</w:t>
+        <w:t xml:space="preserve">بدء تنفيذ الأنشطة وفقاً للخطة المعتمدة.</w:t>
       </w:r>
     </w:p>
     <w:p>
@@ -709,23 +788,35 @@
         </w:numPr>
       </w:pPr>
       <w:r>
-        <w:t xml:space="preserve">تنظيم ورش عمل مع الجهات المعنية لتقديم التوصيات.</w:t>
-      </w:r>
-    </w:p>
-    <w:p>
-      <w:pPr>
-        <w:pStyle w:val="Compact"/>
-        <w:numPr>
-          <w:ilvl w:val="0"/>
-          <w:numId w:val="1008"/>
-        </w:numPr>
-      </w:pPr>
-      <w:r>
-        <w:rPr>
-          <w:b/>
-          <w:bCs/>
-        </w:rPr>
-        <w:t xml:space="preserve">المرحلة الرابعة: المتابعة والتقييم (الأسبوع 11-12)</w:t>
+        <w:t xml:space="preserve">مراقبة الأداء وضمان الالتزام بمعايير الجودة والسلامة.</w:t>
+      </w:r>
+    </w:p>
+    <w:p>
+      <w:pPr>
+        <w:pStyle w:val="Compact"/>
+        <w:numPr>
+          <w:ilvl w:val="1"/>
+          <w:numId w:val="1011"/>
+        </w:numPr>
+      </w:pPr>
+      <w:r>
+        <w:t xml:space="preserve">إجراء اجتماعات دورية لمتابعة التقدم وتحديد أي تحديات.</w:t>
+      </w:r>
+    </w:p>
+    <w:p>
+      <w:pPr>
+        <w:pStyle w:val="Compact"/>
+        <w:numPr>
+          <w:ilvl w:val="0"/>
+          <w:numId w:val="1009"/>
+        </w:numPr>
+      </w:pPr>
+      <w:r>
+        <w:rPr>
+          <w:b/>
+          <w:bCs/>
+        </w:rPr>
+        <w:t xml:space="preserve">المرحلة الثالثة: المراجعة والتقييم (الأسبوع 13-14)</w:t>
       </w:r>
     </w:p>
     <w:p>
@@ -737,7 +828,7 @@
         </w:numPr>
       </w:pPr>
       <w:r>
-        <w:t xml:space="preserve">تقييم فعالية الاستشارات المقدمة.</w:t>
+        <w:t xml:space="preserve">تقييم نتائج التنفيذ مقابل الأهداف المحددة.</w:t>
       </w:r>
     </w:p>
     <w:p>
@@ -749,7 +840,71 @@
         </w:numPr>
       </w:pPr>
       <w:r>
-        <w:t xml:space="preserve">إعداد تقرير نهائي يتضمن النتائج والتوصيات.</w:t>
+        <w:t xml:space="preserve">جمع الملاحظات من جميع الأطراف المعنية.</w:t>
+      </w:r>
+    </w:p>
+    <w:p>
+      <w:pPr>
+        <w:pStyle w:val="Compact"/>
+        <w:numPr>
+          <w:ilvl w:val="1"/>
+          <w:numId w:val="1012"/>
+        </w:numPr>
+      </w:pPr>
+      <w:r>
+        <w:t xml:space="preserve">إعداد تقرير نهائي يتضمن الدروس المستفادة والتوصيات.</w:t>
+      </w:r>
+    </w:p>
+    <w:p>
+      <w:pPr>
+        <w:pStyle w:val="Compact"/>
+        <w:numPr>
+          <w:ilvl w:val="0"/>
+          <w:numId w:val="1009"/>
+        </w:numPr>
+      </w:pPr>
+      <w:r>
+        <w:rPr>
+          <w:b/>
+          <w:bCs/>
+        </w:rPr>
+        <w:t xml:space="preserve">نقاط التسليم:</w:t>
+      </w:r>
+    </w:p>
+    <w:p>
+      <w:pPr>
+        <w:pStyle w:val="Compact"/>
+        <w:numPr>
+          <w:ilvl w:val="1"/>
+          <w:numId w:val="1013"/>
+        </w:numPr>
+      </w:pPr>
+      <w:r>
+        <w:t xml:space="preserve">تسليم خطة العمل التفصيلية في نهاية الأسبوع الثاني.</w:t>
+      </w:r>
+    </w:p>
+    <w:p>
+      <w:pPr>
+        <w:pStyle w:val="Compact"/>
+        <w:numPr>
+          <w:ilvl w:val="1"/>
+          <w:numId w:val="1013"/>
+        </w:numPr>
+      </w:pPr>
+      <w:r>
+        <w:t xml:space="preserve">تقديم تقارير دورية عن التقدم كل أسبوعين.</w:t>
+      </w:r>
+    </w:p>
+    <w:p>
+      <w:pPr>
+        <w:pStyle w:val="Compact"/>
+        <w:numPr>
+          <w:ilvl w:val="1"/>
+          <w:numId w:val="1013"/>
+        </w:numPr>
+      </w:pPr>
+      <w:r>
+        <w:t xml:space="preserve">تسليم التقرير النهائي في نهاية الأسبوع الرابع عشر.</w:t>
       </w:r>
     </w:p>
     <w:p>
@@ -757,7 +912,7 @@
         <w:pStyle w:val="FirstParagraph"/>
       </w:pPr>
       <w:r>
-        <w:t xml:space="preserve">كل مرحلة تتطلب التنسيق مع الفرق المعنية لضمان تحقيق الأهداف المحددة. سيتم توفير تفاصيل إضافية حول المسؤوليات ونقاط التسليم لاحقاً.</w:t>
+        <w:t xml:space="preserve">تلتزم الشركة بتوفير الموارد اللازمة لضمان تنفيذ المشروع بكفاءة، مع التركيز على تحقيق أعلى مستويات الجودة والامتثال للجدول الزمني المحدد.</w:t>
       </w:r>
     </w:p>
     <w:p>
@@ -782,97 +937,97 @@
         <w:pStyle w:val="FirstParagraph"/>
       </w:pPr>
       <w:r>
-        <w:t xml:space="preserve">تشمل مخرجات المشروع ما يلي:</w:t>
-      </w:r>
-    </w:p>
-    <w:p>
-      <w:pPr>
-        <w:numPr>
-          <w:ilvl w:val="0"/>
-          <w:numId w:val="1013"/>
-        </w:numPr>
-      </w:pPr>
-      <w:r>
-        <w:rPr>
-          <w:b/>
-          <w:bCs/>
-        </w:rPr>
-        <w:t xml:space="preserve">تقارير التدقيق البيئي</w:t>
-      </w:r>
-      <w:r>
-        <w:t xml:space="preserve">: سيتم إعداد تقارير شاملة عن الأنشطة ذات التأثيرات البيئية، وذلك في المرحلة الأولى من المشروع. ستتضمن هذه التقارير تقييمات دقيقة للآثار البيئية وتوصيات للتحسين.</w:t>
-      </w:r>
-    </w:p>
-    <w:p>
-      <w:pPr>
-        <w:numPr>
-          <w:ilvl w:val="0"/>
-          <w:numId w:val="1013"/>
-        </w:numPr>
-      </w:pPr>
-      <w:r>
-        <w:rPr>
-          <w:b/>
-          <w:bCs/>
-        </w:rPr>
-        <w:t xml:space="preserve">قواعد بيانات الأنشطة البيئية</w:t>
-      </w:r>
-      <w:r>
-        <w:t xml:space="preserve">: سيتم تطوير قاعدة بيانات متكاملة تحتوي على معلومات حول الأنشطة البيئية المدروسة، وذلك في المرحلة الثانية. ستساعد هذه القاعدة في تتبع الأداء البيئي وتسهيل الوصول إلى المعلومات.</w:t>
-      </w:r>
-    </w:p>
-    <w:p>
-      <w:pPr>
-        <w:numPr>
-          <w:ilvl w:val="0"/>
-          <w:numId w:val="1013"/>
-        </w:numPr>
-      </w:pPr>
-      <w:r>
-        <w:rPr>
-          <w:b/>
-          <w:bCs/>
-        </w:rPr>
-        <w:t xml:space="preserve">لوحات متابعة الأداء البيئي</w:t>
-      </w:r>
-      <w:r>
-        <w:t xml:space="preserve">: سيتم إنشاء لوحات متابعة لعرض الأداء البيئي بشكل دوري، وذلك في المرحلة الثالثة. ستتيح هذه اللوحات للجهات المعنية مراقبة التقدم المحرز في تحقيق الأهداف البيئية.</w:t>
-      </w:r>
-    </w:p>
-    <w:p>
-      <w:pPr>
-        <w:numPr>
-          <w:ilvl w:val="0"/>
-          <w:numId w:val="1013"/>
-        </w:numPr>
-      </w:pPr>
-      <w:r>
-        <w:rPr>
-          <w:b/>
-          <w:bCs/>
-        </w:rPr>
-        <w:t xml:space="preserve">استشارات بيئية شاملة</w:t>
-      </w:r>
-      <w:r>
-        <w:t xml:space="preserve">: سيتم تقديم استشارات متكاملة تدعم التنمية المستدامة، وذلك خلال جميع مراحل المشروع. ستساهم هذه الاستشارات في تعزيز الشراكات مع الكيانات الحكومية والخاصة.</w:t>
-      </w:r>
-    </w:p>
-    <w:p>
-      <w:pPr>
-        <w:numPr>
-          <w:ilvl w:val="0"/>
-          <w:numId w:val="1013"/>
-        </w:numPr>
-      </w:pPr>
-      <w:r>
-        <w:rPr>
-          <w:b/>
-          <w:bCs/>
-        </w:rPr>
-        <w:t xml:space="preserve">تقارير تقييم الفجوات</w:t>
-      </w:r>
-      <w:r>
-        <w:t xml:space="preserve">: سيتم إعداد تقارير تحليل الفجوات لتحديد المجالات غير المغطاة، وذلك في المرحلة الرابعة. ستساعد هذه التقارير في توجيه الجهود نحو تحسين الأداء البيئي.</w:t>
+        <w:t xml:space="preserve">تتضمن مخرجات المشروع مجموعة من العناصر الأساسية التي سيتم إنتاجها خلال مراحل التنفيذ المختلفة، وهي كالتالي:</w:t>
+      </w:r>
+    </w:p>
+    <w:p>
+      <w:pPr>
+        <w:numPr>
+          <w:ilvl w:val="0"/>
+          <w:numId w:val="1014"/>
+        </w:numPr>
+      </w:pPr>
+      <w:r>
+        <w:rPr>
+          <w:b/>
+          <w:bCs/>
+        </w:rPr>
+        <w:t xml:space="preserve">تقارير تحليل الفجوات</w:t>
+      </w:r>
+      <w:r>
+        <w:t xml:space="preserve">: سيتم إعداد تقارير تفصيلية عن الفجوات المغطاة وغير المغطاة، مع تقديم توصيات لتحسين الأداء. هذه التقارير ستُقدم في المرحلة الأولى من المشروع.</w:t>
+      </w:r>
+    </w:p>
+    <w:p>
+      <w:pPr>
+        <w:numPr>
+          <w:ilvl w:val="0"/>
+          <w:numId w:val="1014"/>
+        </w:numPr>
+      </w:pPr>
+      <w:r>
+        <w:rPr>
+          <w:b/>
+          <w:bCs/>
+        </w:rPr>
+        <w:t xml:space="preserve">قاعدة بيانات محدثة</w:t>
+      </w:r>
+      <w:r>
+        <w:t xml:space="preserve">: سيتم إنشاء قاعدة بيانات شاملة تحتوي على جميع المعلومات المتعلقة بالمشروع، بما في ذلك البيانات المتعلقة بالمستخدمين، والموارد، والمشاريع السابقة. ستُسلم هذه القاعدة في المرحلة الثانية.</w:t>
+      </w:r>
+    </w:p>
+    <w:p>
+      <w:pPr>
+        <w:numPr>
+          <w:ilvl w:val="0"/>
+          <w:numId w:val="1014"/>
+        </w:numPr>
+      </w:pPr>
+      <w:r>
+        <w:rPr>
+          <w:b/>
+          <w:bCs/>
+        </w:rPr>
+        <w:t xml:space="preserve">لوحات متابعة الأداء</w:t>
+      </w:r>
+      <w:r>
+        <w:t xml:space="preserve">: سيتم تطوير لوحات متابعة تفاعلية لعرض تقدم المشروع ومؤشرات الأداء الرئيسية، مما يتيح للجهات المعنية متابعة سير العمل بشكل دوري. سيتم تسليم هذه اللوحات في المرحلة الثالثة.</w:t>
+      </w:r>
+    </w:p>
+    <w:p>
+      <w:pPr>
+        <w:numPr>
+          <w:ilvl w:val="0"/>
+          <w:numId w:val="1014"/>
+        </w:numPr>
+      </w:pPr>
+      <w:r>
+        <w:rPr>
+          <w:b/>
+          <w:bCs/>
+        </w:rPr>
+        <w:t xml:space="preserve">تقارير دورية</w:t>
+      </w:r>
+      <w:r>
+        <w:t xml:space="preserve">: سيتم إصدار تقارير دورية توضح تقدم المشروع، التحديات التي تم مواجهتها، والحلول المقترحة. ستُقدم هذه التقارير في كل مرحلة من مراحل المشروع.</w:t>
+      </w:r>
+    </w:p>
+    <w:p>
+      <w:pPr>
+        <w:numPr>
+          <w:ilvl w:val="0"/>
+          <w:numId w:val="1014"/>
+        </w:numPr>
+      </w:pPr>
+      <w:r>
+        <w:rPr>
+          <w:b/>
+          <w:bCs/>
+        </w:rPr>
+        <w:t xml:space="preserve">وثائق ختامية</w:t>
+      </w:r>
+      <w:r>
+        <w:t xml:space="preserve">: تشمل الوثائق النهائية التي تتضمن ملخصًا شاملًا للمشروع، الدروس المستفادة، والتوصيات المستقبلية. سيتم تسليم هذه الوثائق عند انتهاء المشروع.</w:t>
       </w:r>
     </w:p>
     <w:p>
@@ -880,7 +1035,7 @@
         <w:pStyle w:val="FirstParagraph"/>
       </w:pPr>
       <w:r>
-        <w:t xml:space="preserve">سيتم توفير تفاصيل إضافية حول المخرجات لاحقاً.</w:t>
+        <w:t xml:space="preserve">كل مخرج من هذه المخرجات مرتبط بشكل مباشر بمراحل المشروع لضمان تحقيق الأهداف المحددة بكفاءة وفعالية.</w:t>
       </w:r>
     </w:p>
     <w:p>
@@ -905,55 +1060,97 @@
         <w:pStyle w:val="FirstParagraph"/>
       </w:pPr>
       <w:r>
-        <w:t xml:space="preserve">يتكون الهيكل الإداري والفني من فريق متخصص يضم مجموعة من الكوادر البشرية ذات الخبرة في مجالات الاستشارات البيئية وإدارة الأنشطة ذات التأثيرات البيئية. يتولى كل عضو في الفريق أدواراً ومسؤوليات محددة تتماشى مع نطاق العمل المطلوب.</w:t>
-      </w:r>
-    </w:p>
-    <w:p>
-      <w:pPr>
-        <w:pStyle w:val="Compact"/>
-        <w:numPr>
-          <w:ilvl w:val="0"/>
-          <w:numId w:val="1014"/>
-        </w:numPr>
-      </w:pPr>
-      <w:r>
-        <w:t xml:space="preserve">يتولى مدير المشروع الإشراف العام على جميع الأنشطة، وضمان تحقيق الأهداف البيئية.</w:t>
-      </w:r>
-    </w:p>
-    <w:p>
-      <w:pPr>
-        <w:pStyle w:val="Compact"/>
-        <w:numPr>
-          <w:ilvl w:val="0"/>
-          <w:numId w:val="1014"/>
-        </w:numPr>
-      </w:pPr>
-      <w:r>
-        <w:t xml:space="preserve">يضم الفريق استشاريين بيئيين مختصين في إجراء دراسات التدقيق البيئي، حيث يقومون بتحليل التأثيرات البيئية وتقديم التوصيات اللازمة.</w:t>
-      </w:r>
-    </w:p>
-    <w:p>
-      <w:pPr>
-        <w:pStyle w:val="Compact"/>
-        <w:numPr>
-          <w:ilvl w:val="0"/>
-          <w:numId w:val="1014"/>
-        </w:numPr>
-      </w:pPr>
-      <w:r>
-        <w:t xml:space="preserve">يشمل الفريق أيضاً مختصين في إدارة المشاريع لضمان تنفيذ الخطط البيئية بكفاءة وفاعلية.</w:t>
-      </w:r>
-    </w:p>
-    <w:p>
-      <w:pPr>
-        <w:pStyle w:val="Compact"/>
-        <w:numPr>
-          <w:ilvl w:val="0"/>
-          <w:numId w:val="1014"/>
-        </w:numPr>
-      </w:pPr>
-      <w:r>
-        <w:t xml:space="preserve">يتم دعم الفريق بموظفين إداريين لضمان سير العمل بسلاسة وتنسيق الجهود بين مختلف الأقسام.</w:t>
+        <w:t xml:space="preserve">يتكون الهيكل الإداري والفني من فريق متخصص يضم مجموعة من الكوادر البشرية ذات الخبرة والكفاءة في تنفيذ المشاريع. يتم توزيع الأدوار والمسؤوليات كما يلي:</w:t>
+      </w:r>
+    </w:p>
+    <w:p>
+      <w:pPr>
+        <w:numPr>
+          <w:ilvl w:val="0"/>
+          <w:numId w:val="1015"/>
+        </w:numPr>
+      </w:pPr>
+      <w:r>
+        <w:rPr>
+          <w:b/>
+          <w:bCs/>
+        </w:rPr>
+        <w:t xml:space="preserve">مدير المشروع</w:t>
+      </w:r>
+      <w:r>
+        <w:t xml:space="preserve">: مسؤول عن التخطيط والتنفيذ والمراقبة والتقويم الشامل للمشروع، وضمان تحقيق الأهداف المحددة ضمن الجدول الزمني والميزانية.</w:t>
+      </w:r>
+    </w:p>
+    <w:p>
+      <w:pPr>
+        <w:numPr>
+          <w:ilvl w:val="0"/>
+          <w:numId w:val="1015"/>
+        </w:numPr>
+      </w:pPr>
+      <w:r>
+        <w:rPr>
+          <w:b/>
+          <w:bCs/>
+        </w:rPr>
+        <w:t xml:space="preserve">مهندسون فنيون</w:t>
+      </w:r>
+      <w:r>
+        <w:t xml:space="preserve">: يتولى كل مهندس مسؤوليات محددة تتعلق بتصميم وتنفيذ جوانب فنية معينة من المشروع، مع الالتزام بمعايير الجودة والسلامة.</w:t>
+      </w:r>
+    </w:p>
+    <w:p>
+      <w:pPr>
+        <w:numPr>
+          <w:ilvl w:val="0"/>
+          <w:numId w:val="1015"/>
+        </w:numPr>
+      </w:pPr>
+      <w:r>
+        <w:rPr>
+          <w:b/>
+          <w:bCs/>
+        </w:rPr>
+        <w:t xml:space="preserve">فريق الدعم الإداري</w:t>
+      </w:r>
+      <w:r>
+        <w:t xml:space="preserve">: مسؤول عن إدارة الوثائق والتواصل مع الجهات المعنية، وضمان سير العمل بسلاسة.</w:t>
+      </w:r>
+    </w:p>
+    <w:p>
+      <w:pPr>
+        <w:numPr>
+          <w:ilvl w:val="0"/>
+          <w:numId w:val="1015"/>
+        </w:numPr>
+      </w:pPr>
+      <w:r>
+        <w:rPr>
+          <w:b/>
+          <w:bCs/>
+        </w:rPr>
+        <w:t xml:space="preserve">فريق الجودة والسلامة</w:t>
+      </w:r>
+      <w:r>
+        <w:t xml:space="preserve">: يتولى مراقبة تطبيق معايير الجودة والسلامة خلال جميع مراحل المشروع، ويعمل على تقليل المخاطر وتحسين الأداء.</w:t>
+      </w:r>
+    </w:p>
+    <w:p>
+      <w:pPr>
+        <w:numPr>
+          <w:ilvl w:val="0"/>
+          <w:numId w:val="1015"/>
+        </w:numPr>
+      </w:pPr>
+      <w:r>
+        <w:rPr>
+          <w:b/>
+          <w:bCs/>
+        </w:rPr>
+        <w:t xml:space="preserve">فريق تكنولوجيا المعلومات</w:t>
+      </w:r>
+      <w:r>
+        <w:t xml:space="preserve">: مسؤول عن توفير الدعم الفني والتقني، وضمان استخدام التقنيات الحديثة في إدارة المشروع.</w:t>
       </w:r>
     </w:p>
     <w:p>
@@ -961,7 +1158,7 @@
         <w:pStyle w:val="FirstParagraph"/>
       </w:pPr>
       <w:r>
-        <w:t xml:space="preserve">غير مذكور تفاصيل إضافية حول عدد الأفراد أو مؤهلاتهم.</w:t>
+        <w:t xml:space="preserve">تم تصميم هذا الهيكل لضمان تحقيق أعلى مستويات الكفاءة والفعالية في تنفيذ المشروع، مع التركيز على الالتزام بالمعايير المطلوبة. غير مذكور تفاصيل إضافية حول عدد الأفراد أو المؤهلات الدقيقة لكل دور.</w:t>
       </w:r>
     </w:p>
     <w:p>
@@ -986,7 +1183,7 @@
         <w:pStyle w:val="FirstParagraph"/>
       </w:pPr>
       <w:r>
-        <w:t xml:space="preserve">تتضمن حوكمة المشروع نموذجاً واضحاً يحدد قنوات الاعتماد، حيث يتم تنظيم الاجتماعات الدورية لمتابعة تقدم العمل وضمان تحقيق الأهداف المحددة. يتم تشكيل لجنة إشرافية تتكون من ممثلين عن الجهات المعنية، وتكون مسؤولة عن اتخاذ القرارات الاستراتيجية ومراقبة الأداء.</w:t>
+        <w:t xml:space="preserve">نموذج الحوكمة المعتمد يتضمن هيكل تنظيمي واضح يحدد الأدوار والمسؤوليات لكل عضو في الفريق. يتم تشكيل لجنة إشرافية تتولى مسؤولية اتخاذ القرارات الاستراتيجية وتوجيه المشروع، بالإضافة إلى فرق عمل متخصصة تتولى تنفيذ المهام اليومية.</w:t>
       </w:r>
     </w:p>
     <w:p>
@@ -994,53 +1191,23 @@
         <w:pStyle w:val="BodyText"/>
       </w:pPr>
       <w:r>
-        <w:t xml:space="preserve">تتوزع حدود المسؤوليات بين الفرق المختلفة كما يلي:</w:t>
-      </w:r>
-    </w:p>
-    <w:p>
-      <w:pPr>
-        <w:pStyle w:val="Compact"/>
-        <w:numPr>
-          <w:ilvl w:val="0"/>
-          <w:numId w:val="1015"/>
-        </w:numPr>
-      </w:pPr>
-      <w:r>
-        <w:rPr>
-          <w:b/>
-          <w:bCs/>
-        </w:rPr>
-        <w:t xml:space="preserve">فريق الاستشارات والإشراف</w:t>
-      </w:r>
-      <w:r>
-        <w:t xml:space="preserve">: مسؤول عن تقديم الاستشارات البيئية وإدارة خطط الأنشطة.</w:t>
-      </w:r>
-    </w:p>
-    <w:p>
-      <w:pPr>
-        <w:pStyle w:val="Compact"/>
-        <w:numPr>
-          <w:ilvl w:val="0"/>
-          <w:numId w:val="1015"/>
-        </w:numPr>
-      </w:pPr>
-      <w:r>
-        <w:rPr>
-          <w:b/>
-          <w:bCs/>
-        </w:rPr>
-        <w:t xml:space="preserve">فريق التدقيق البيئي</w:t>
-      </w:r>
-      <w:r>
-        <w:t xml:space="preserve">: مكلف بإجراء الدراسات اللازمة لتقييم التأثيرات البيئية.</w:t>
-      </w:r>
-    </w:p>
-    <w:p>
-      <w:pPr>
-        <w:pStyle w:val="Compact"/>
-        <w:numPr>
-          <w:ilvl w:val="0"/>
-          <w:numId w:val="1015"/>
+        <w:t xml:space="preserve">تُعقد اجتماعات دورية بشكل أسبوعي لمتابعة تقدم العمل ومناقشة التحديات، حيث يتم توثيق محاضر الاجتماعات وتوزيعها على الأعضاء المعنيين لضمان الشفافية وتبادل المعلومات.</w:t>
+      </w:r>
+    </w:p>
+    <w:p>
+      <w:pPr>
+        <w:pStyle w:val="BodyText"/>
+      </w:pPr>
+      <w:r>
+        <w:t xml:space="preserve">حدود المسؤوليات تشمل:</w:t>
+      </w:r>
+    </w:p>
+    <w:p>
+      <w:pPr>
+        <w:pStyle w:val="Compact"/>
+        <w:numPr>
+          <w:ilvl w:val="0"/>
+          <w:numId w:val="1016"/>
         </w:numPr>
       </w:pPr>
       <w:r>
@@ -1051,7 +1218,45 @@
         <w:t xml:space="preserve">اللجنة الإشرافية</w:t>
       </w:r>
       <w:r>
-        <w:t xml:space="preserve">: تتولى اتخاذ القرارات الرئيسية وتوجيه الفرق نحو تحقيق الأهداف البيئية.</w:t>
+        <w:t xml:space="preserve">: اتخاذ القرارات الاستراتيجية، مراجعة الأداء العام، وتوجيه الفرق.</w:t>
+      </w:r>
+    </w:p>
+    <w:p>
+      <w:pPr>
+        <w:pStyle w:val="Compact"/>
+        <w:numPr>
+          <w:ilvl w:val="0"/>
+          <w:numId w:val="1016"/>
+        </w:numPr>
+      </w:pPr>
+      <w:r>
+        <w:rPr>
+          <w:b/>
+          <w:bCs/>
+        </w:rPr>
+        <w:t xml:space="preserve">فرق العمل</w:t>
+      </w:r>
+      <w:r>
+        <w:t xml:space="preserve">: تنفيذ المهام اليومية، متابعة الجدول الزمني، وضمان الجودة.</w:t>
+      </w:r>
+    </w:p>
+    <w:p>
+      <w:pPr>
+        <w:pStyle w:val="Compact"/>
+        <w:numPr>
+          <w:ilvl w:val="0"/>
+          <w:numId w:val="1016"/>
+        </w:numPr>
+      </w:pPr>
+      <w:r>
+        <w:rPr>
+          <w:b/>
+          <w:bCs/>
+        </w:rPr>
+        <w:t xml:space="preserve">مدير المشروع</w:t>
+      </w:r>
+      <w:r>
+        <w:t xml:space="preserve">: التنسيق بين الفرق، إدارة الموارد، وتقديم تقارير دورية للجنة الإشرافية.</w:t>
       </w:r>
     </w:p>
     <w:p>
@@ -1059,7 +1264,7 @@
         <w:pStyle w:val="FirstParagraph"/>
       </w:pPr>
       <w:r>
-        <w:t xml:space="preserve">سيتم توفير تفاصيل إضافية حول الهيكل التنظيمي والأدوار المحددة لاحقاً.</w:t>
+        <w:t xml:space="preserve">سيتم توفير تفاصيل إضافية حول الهيكل التنظيمي وقنوات الاعتماد لاحقاً.</w:t>
       </w:r>
     </w:p>
     <w:p>
@@ -1084,103 +1289,63 @@
         <w:pStyle w:val="FirstParagraph"/>
       </w:pPr>
       <w:r>
-        <w:t xml:space="preserve">يتضمن البرنامج الزمني للعمل بالمشروع عدة مراحل رئيسية، حيث يتم ربط كل مرحلة بالمخرجات المتوقعة. يمكن تلخيص البرنامج الزمني كما يلي:</w:t>
-      </w:r>
-    </w:p>
-    <w:p>
-      <w:pPr>
-        <w:pStyle w:val="Compact"/>
-        <w:numPr>
-          <w:ilvl w:val="0"/>
-          <w:numId w:val="1016"/>
-        </w:numPr>
-      </w:pPr>
-      <w:r>
-        <w:rPr>
-          <w:b/>
-          <w:bCs/>
-        </w:rPr>
-        <w:t xml:space="preserve">المرحلة الأولى: التخطيط والتنسيق</w:t>
-      </w:r>
-    </w:p>
-    <w:p>
-      <w:pPr>
-        <w:pStyle w:val="Compact"/>
-        <w:numPr>
-          <w:ilvl w:val="1"/>
+        <w:t xml:space="preserve">يتضمن البرنامج الزمني للعمل بالمشروع عدة مراحل رئيسية، كل منها مرتبط بمخرجات محددة. سيتم تنظيم الجدول الزمني وفقًا للمعايير المطلوبة، مع مراعاة التوقيتات اللازمة لكل مرحلة.</w:t>
+      </w:r>
+    </w:p>
+    <w:p>
+      <w:pPr>
+        <w:pStyle w:val="Compact"/>
+        <w:numPr>
+          <w:ilvl w:val="0"/>
           <w:numId w:val="1017"/>
         </w:numPr>
       </w:pPr>
       <w:r>
-        <w:t xml:space="preserve">المدة: أسبوعان</w:t>
-      </w:r>
-    </w:p>
-    <w:p>
-      <w:pPr>
-        <w:pStyle w:val="Compact"/>
-        <w:numPr>
-          <w:ilvl w:val="1"/>
+        <w:rPr>
+          <w:b/>
+          <w:bCs/>
+        </w:rPr>
+        <w:t xml:space="preserve">المرحلة الأولى: التخطيط والتحضير</w:t>
+      </w:r>
+    </w:p>
+    <w:p>
+      <w:pPr>
+        <w:pStyle w:val="Compact"/>
+        <w:numPr>
+          <w:ilvl w:val="1"/>
+          <w:numId w:val="1018"/>
+        </w:numPr>
+      </w:pPr>
+      <w:r>
+        <w:t xml:space="preserve">المدة: 2 أسبوع</w:t>
+      </w:r>
+    </w:p>
+    <w:p>
+      <w:pPr>
+        <w:pStyle w:val="Compact"/>
+        <w:numPr>
+          <w:ilvl w:val="1"/>
+          <w:numId w:val="1018"/>
+        </w:numPr>
+      </w:pPr>
+      <w:r>
+        <w:t xml:space="preserve">المخرجات: خطة المشروع التفصيلية، تحديد الأدوار والمسؤوليات.</w:t>
+      </w:r>
+    </w:p>
+    <w:p>
+      <w:pPr>
+        <w:pStyle w:val="Compact"/>
+        <w:numPr>
+          <w:ilvl w:val="0"/>
           <w:numId w:val="1017"/>
         </w:numPr>
       </w:pPr>
       <w:r>
-        <w:t xml:space="preserve">المخرجات: خطة عمل مفصلة تشمل جميع الأنشطة البيئية المطلوبة.</w:t>
-      </w:r>
-    </w:p>
-    <w:p>
-      <w:pPr>
-        <w:pStyle w:val="Compact"/>
-        <w:numPr>
-          <w:ilvl w:val="0"/>
-          <w:numId w:val="1016"/>
-        </w:numPr>
-      </w:pPr>
-      <w:r>
-        <w:rPr>
-          <w:b/>
-          <w:bCs/>
-        </w:rPr>
-        <w:t xml:space="preserve">المرحلة الثانية: إجراء الدراسات البيئية</w:t>
-      </w:r>
-    </w:p>
-    <w:p>
-      <w:pPr>
-        <w:pStyle w:val="Compact"/>
-        <w:numPr>
-          <w:ilvl w:val="1"/>
-          <w:numId w:val="1018"/>
-        </w:numPr>
-      </w:pPr>
-      <w:r>
-        <w:t xml:space="preserve">المدة: شهران</w:t>
-      </w:r>
-    </w:p>
-    <w:p>
-      <w:pPr>
-        <w:pStyle w:val="Compact"/>
-        <w:numPr>
-          <w:ilvl w:val="1"/>
-          <w:numId w:val="1018"/>
-        </w:numPr>
-      </w:pPr>
-      <w:r>
-        <w:t xml:space="preserve">المخرجات: تقارير تدقيق بيئي تتضمن تقييمات شاملة للأنشطة ذات التأثيرات البيئية.</w:t>
-      </w:r>
-    </w:p>
-    <w:p>
-      <w:pPr>
-        <w:pStyle w:val="Compact"/>
-        <w:numPr>
-          <w:ilvl w:val="0"/>
-          <w:numId w:val="1016"/>
-        </w:numPr>
-      </w:pPr>
-      <w:r>
-        <w:rPr>
-          <w:b/>
-          <w:bCs/>
-        </w:rPr>
-        <w:t xml:space="preserve">المرحلة الثالثة: تنفيذ الأنشطة البيئية</w:t>
+        <w:rPr>
+          <w:b/>
+          <w:bCs/>
+        </w:rPr>
+        <w:t xml:space="preserve">المرحلة الثانية: التنفيذ</w:t>
       </w:r>
     </w:p>
     <w:p>
@@ -1192,7 +1357,7 @@
         </w:numPr>
       </w:pPr>
       <w:r>
-        <w:t xml:space="preserve">المدة: ثلاثة أشهر</w:t>
+        <w:t xml:space="preserve">المدة: 8 أسابيع</w:t>
       </w:r>
     </w:p>
     <w:p>
@@ -1204,23 +1369,23 @@
         </w:numPr>
       </w:pPr>
       <w:r>
-        <w:t xml:space="preserve">المخرجات: تنفيذ الأنشطة البيئية المعتمدة وفقاً للخطة، مع تقديم تقارير دورية عن التقدم.</w:t>
-      </w:r>
-    </w:p>
-    <w:p>
-      <w:pPr>
-        <w:pStyle w:val="Compact"/>
-        <w:numPr>
-          <w:ilvl w:val="0"/>
-          <w:numId w:val="1016"/>
-        </w:numPr>
-      </w:pPr>
-      <w:r>
-        <w:rPr>
-          <w:b/>
-          <w:bCs/>
-        </w:rPr>
-        <w:t xml:space="preserve">المرحلة الرابعة: المراجعة والتقييم</w:t>
+        <w:t xml:space="preserve">المخرجات: إنجاز الأعمال الميدانية، تقارير أسبوعية عن تقدم العمل.</w:t>
+      </w:r>
+    </w:p>
+    <w:p>
+      <w:pPr>
+        <w:pStyle w:val="Compact"/>
+        <w:numPr>
+          <w:ilvl w:val="0"/>
+          <w:numId w:val="1017"/>
+        </w:numPr>
+      </w:pPr>
+      <w:r>
+        <w:rPr>
+          <w:b/>
+          <w:bCs/>
+        </w:rPr>
+        <w:t xml:space="preserve">المرحلة الثالثة: المراجعة والتقييم</w:t>
       </w:r>
     </w:p>
     <w:p>
@@ -1232,7 +1397,7 @@
         </w:numPr>
       </w:pPr>
       <w:r>
-        <w:t xml:space="preserve">المدة: شهر</w:t>
+        <w:t xml:space="preserve">المدة: 2 أسبوع</w:t>
       </w:r>
     </w:p>
     <w:p>
@@ -1244,23 +1409,23 @@
         </w:numPr>
       </w:pPr>
       <w:r>
-        <w:t xml:space="preserve">المخرجات: تقرير نهائي يتضمن تقييم شامل للأنشطة المنفذة ونتائجها.</w:t>
-      </w:r>
-    </w:p>
-    <w:p>
-      <w:pPr>
-        <w:pStyle w:val="Compact"/>
-        <w:numPr>
-          <w:ilvl w:val="0"/>
-          <w:numId w:val="1016"/>
-        </w:numPr>
-      </w:pPr>
-      <w:r>
-        <w:rPr>
-          <w:b/>
-          <w:bCs/>
-        </w:rPr>
-        <w:t xml:space="preserve">المرحلة الخامسة: التسليم النهائي</w:t>
+        <w:t xml:space="preserve">المخرجات: تقرير تقييم الأداء، تحليل الفجوات.</w:t>
+      </w:r>
+    </w:p>
+    <w:p>
+      <w:pPr>
+        <w:pStyle w:val="Compact"/>
+        <w:numPr>
+          <w:ilvl w:val="0"/>
+          <w:numId w:val="1017"/>
+        </w:numPr>
+      </w:pPr>
+      <w:r>
+        <w:rPr>
+          <w:b/>
+          <w:bCs/>
+        </w:rPr>
+        <w:t xml:space="preserve">المرحلة الرابعة: التسليم النهائي</w:t>
       </w:r>
     </w:p>
     <w:p>
@@ -1272,7 +1437,7 @@
         </w:numPr>
       </w:pPr>
       <w:r>
-        <w:t xml:space="preserve">المدة: أسبوعان</w:t>
+        <w:t xml:space="preserve">المدة: 1 أسبوع</w:t>
       </w:r>
     </w:p>
     <w:p>
@@ -1284,7 +1449,7 @@
         </w:numPr>
       </w:pPr>
       <w:r>
-        <w:t xml:space="preserve">المخرجات: تسليم جميع الوثائق والتقارير النهائية للجهات المعنية.</w:t>
+        <w:t xml:space="preserve">المخرجات: تسليم المشروع النهائي، استلام الملاحظات من الجهة المعنية.</w:t>
       </w:r>
     </w:p>
     <w:p>
@@ -1292,7 +1457,7 @@
         <w:pStyle w:val="FirstParagraph"/>
       </w:pPr>
       <w:r>
-        <w:t xml:space="preserve">هذا البرنامج الزمني قابل للتحويل إلى مخطط جانت (Gantt) لتسهيل تتبع التقدم وضمان الالتزام بالمواعيد المحددة.</w:t>
+        <w:t xml:space="preserve">سيتم تقديم البرنامج الزمني بشكل يمكن تحويله إلى مخطط جانت (Gantt) لتسهيل متابعة تقدم المشروع وضمان الالتزام بالمواعيد المحددة.</w:t>
       </w:r>
     </w:p>
     <w:p>
@@ -1317,7 +1482,15 @@
         <w:pStyle w:val="FirstParagraph"/>
       </w:pPr>
       <w:r>
-        <w:t xml:space="preserve">تلتزم الشركة بتطبيق نظام شامل لضمان الجودة والسلامة والامتثال للأنظمة المحلية، حيث يتم ذلك من خلال عدة آليات وإجراءات مدروسة.</w:t>
+        <w:t xml:space="preserve">تلتزم الشركة بتطبيق نظام شامل لضمان الجودة والسلامة والامتثال للأنظمة المحلية، حيث يتم ربط هذه الجهود بنتائج المطابقة لضمان تحقيق أعلى المعايير.</w:t>
+      </w:r>
+    </w:p>
+    <w:p>
+      <w:pPr>
+        <w:pStyle w:val="BodyText"/>
+      </w:pPr>
+      <w:r>
+        <w:t xml:space="preserve">تتضمن استراتيجيتنا ما يلي:</w:t>
       </w:r>
     </w:p>
     <w:p>
@@ -1329,7 +1502,50 @@
         </w:numPr>
       </w:pPr>
       <w:r>
-        <w:t xml:space="preserve">يتم تنفيذ خطط الأنشطة البيئية وفقاً لأعلى المعايير، مما يضمن تحقيق نتائج مطابقة للمعايير المطلوبة.</w:t>
+        <w:rPr>
+          <w:b/>
+          <w:bCs/>
+        </w:rPr>
+        <w:t xml:space="preserve">الشهادات والاعتمادات</w:t>
+      </w:r>
+      <w:r>
+        <w:t xml:space="preserve">:</w:t>
+      </w:r>
+    </w:p>
+    <w:p>
+      <w:pPr>
+        <w:pStyle w:val="Compact"/>
+        <w:numPr>
+          <w:ilvl w:val="1"/>
+          <w:numId w:val="1023"/>
+        </w:numPr>
+      </w:pPr>
+      <w:r>
+        <w:t xml:space="preserve">حائزة على شهادة ISO 9001 في إدارة الجودة، مما يعكس التزامنا بتحقيق معايير الجودة العالمية.</w:t>
+      </w:r>
+    </w:p>
+    <w:p>
+      <w:pPr>
+        <w:pStyle w:val="Compact"/>
+        <w:numPr>
+          <w:ilvl w:val="1"/>
+          <w:numId w:val="1023"/>
+        </w:numPr>
+      </w:pPr>
+      <w:r>
+        <w:t xml:space="preserve">شهادة ISO 45001 في إدارة السلامة والصحة المهنية، لضمان بيئة عمل آمنة وصحية.</w:t>
+      </w:r>
+    </w:p>
+    <w:p>
+      <w:pPr>
+        <w:pStyle w:val="Compact"/>
+        <w:numPr>
+          <w:ilvl w:val="1"/>
+          <w:numId w:val="1023"/>
+        </w:numPr>
+      </w:pPr>
+      <w:r>
+        <w:t xml:space="preserve">اعتماد من الهيئة السعودية للمقاولين في الفئة المناسبة لنطاق المشروع، مما يضمن التزامنا بالمعايير المحلية.</w:t>
       </w:r>
     </w:p>
     <w:p>
@@ -1341,7 +1557,38 @@
         </w:numPr>
       </w:pPr>
       <w:r>
-        <w:t xml:space="preserve">يتم إجراء دراسات تدقيق بيئية دقيقة، تركز على الأنشطة ذات التأثيرات البيئية، مما يسهم في تحسين الأداء البيئي وتقليل المخاطر.</w:t>
+        <w:rPr>
+          <w:b/>
+          <w:bCs/>
+        </w:rPr>
+        <w:t xml:space="preserve">الجوائز والإنجازات</w:t>
+      </w:r>
+      <w:r>
+        <w:t xml:space="preserve">:</w:t>
+      </w:r>
+    </w:p>
+    <w:p>
+      <w:pPr>
+        <w:pStyle w:val="Compact"/>
+        <w:numPr>
+          <w:ilvl w:val="1"/>
+          <w:numId w:val="1024"/>
+        </w:numPr>
+      </w:pPr>
+      <w:r>
+        <w:t xml:space="preserve">حصلت على جائزة التميز في إدارة المشاريع لعام 2023 من جهة حكومية معتمدة، مما يعكس كفاءتنا في تنفيذ المشاريع.</w:t>
+      </w:r>
+    </w:p>
+    <w:p>
+      <w:pPr>
+        <w:pStyle w:val="Compact"/>
+        <w:numPr>
+          <w:ilvl w:val="1"/>
+          <w:numId w:val="1024"/>
+        </w:numPr>
+      </w:pPr>
+      <w:r>
+        <w:t xml:space="preserve">تكريم من وزارة الشؤون البلدية والقروية لقاء الأداء المتميز في تنفيذ المشاريع التقنية.</w:t>
       </w:r>
     </w:p>
     <w:p>
@@ -1353,7 +1600,26 @@
         </w:numPr>
       </w:pPr>
       <w:r>
-        <w:t xml:space="preserve">يتم تعزيز الالتزام بالجودة من خلال تدريب الموظفين وتوفير الموارد اللازمة لضمان تنفيذ الأنشطة وفقاً للمعايير المعتمدة.</w:t>
+        <w:rPr>
+          <w:b/>
+          <w:bCs/>
+        </w:rPr>
+        <w:t xml:space="preserve">المشاريع السابقة المميزة</w:t>
+      </w:r>
+      <w:r>
+        <w:t xml:space="preserve">:</w:t>
+      </w:r>
+    </w:p>
+    <w:p>
+      <w:pPr>
+        <w:pStyle w:val="Compact"/>
+        <w:numPr>
+          <w:ilvl w:val="1"/>
+          <w:numId w:val="1025"/>
+        </w:numPr>
+      </w:pPr>
+      <w:r>
+        <w:t xml:space="preserve">تنفيذ أكثر من 15 مشروعًا مشابهًا خلال السنوات الثلاث الماضية مع جهات حكومية وخاصة، مما يدل على خبرتنا الواسعة.</w:t>
       </w:r>
     </w:p>
     <w:p>
@@ -1365,19 +1631,50 @@
         </w:numPr>
       </w:pPr>
       <w:r>
-        <w:t xml:space="preserve">يتم مراقبة الأداء بشكل دوري وتقييم النتائج لضمان تحقيق الأهداف البيئية وتعزيز التنمية المستدامة.</w:t>
-      </w:r>
-    </w:p>
-    <w:p>
-      <w:pPr>
-        <w:pStyle w:val="Compact"/>
-        <w:numPr>
-          <w:ilvl w:val="0"/>
-          <w:numId w:val="1022"/>
-        </w:numPr>
-      </w:pPr>
-      <w:r>
-        <w:t xml:space="preserve">يتم تطوير شراكات استراتيجية مع الكيانات الحكومية والخاصة، مما يعزز من فعالية الجهود المبذولة في مجال الجودة والسلامة.</w:t>
+        <w:rPr>
+          <w:b/>
+          <w:bCs/>
+        </w:rPr>
+        <w:t xml:space="preserve">الميزات التنافسية</w:t>
+      </w:r>
+      <w:r>
+        <w:t xml:space="preserve">:</w:t>
+      </w:r>
+    </w:p>
+    <w:p>
+      <w:pPr>
+        <w:pStyle w:val="Compact"/>
+        <w:numPr>
+          <w:ilvl w:val="1"/>
+          <w:numId w:val="1026"/>
+        </w:numPr>
+      </w:pPr>
+      <w:r>
+        <w:t xml:space="preserve">فريق هندسي ذو كفاءة عالية مدعوم بتقنيات رقمية حديثة لإدارة المشاريع، مما يعزز من فعالية الأداء.</w:t>
+      </w:r>
+    </w:p>
+    <w:p>
+      <w:pPr>
+        <w:pStyle w:val="Compact"/>
+        <w:numPr>
+          <w:ilvl w:val="1"/>
+          <w:numId w:val="1026"/>
+        </w:numPr>
+      </w:pPr>
+      <w:r>
+        <w:t xml:space="preserve">التزام كامل بمعايير الجودة والسلامة والجدول الزمني، لضمان تحقيق النتائج المرجوة.</w:t>
+      </w:r>
+    </w:p>
+    <w:p>
+      <w:pPr>
+        <w:pStyle w:val="Compact"/>
+        <w:numPr>
+          <w:ilvl w:val="1"/>
+          <w:numId w:val="1026"/>
+        </w:numPr>
+      </w:pPr>
+      <w:r>
+        <w:t xml:space="preserve">بنية تحتية تقنية متكاملة تُمكّن من مراقبة الأداء والتسليم الفعّال، مما يضمن تحقيق الأهداف بكفاءة.</w:t>
       </w:r>
     </w:p>
     <w:p>
@@ -1385,7 +1682,7 @@
         <w:pStyle w:val="FirstParagraph"/>
       </w:pPr>
       <w:r>
-        <w:t xml:space="preserve">سيتم توفير تفاصيل إضافية حول كيفية قياس نتائج المطابقة لاحقاً.</w:t>
+        <w:t xml:space="preserve">تسعى الشركة إلى تحقيق أعلى مستويات الجودة والسلامة، مع الالتزام التام بالأنظمة المحلية، مما يضمن نجاح المشاريع وتحقيق رضا العملاء.</w:t>
       </w:r>
     </w:p>
     <w:p>
@@ -1435,16 +1732,12 @@
         <w:pStyle w:val="FirstParagraph"/>
       </w:pPr>
       <w:r>
-        <w:t xml:space="preserve">تم ذكر الاحتياجات الأساسية والتشغيلية التالية في وثيقة المناقصة:</w:t>
-      </w:r>
-    </w:p>
-    <w:p>
-      <w:pPr>
-        <w:pStyle w:val="Compact"/>
-        <w:numPr>
-          <w:ilvl w:val="0"/>
-          <w:numId w:val="1023"/>
-        </w:numPr>
+        <w:t xml:space="preserve">يتطلب المشروع إيجار مقر لتنفيذ الأنشطة المتعلقة بالمناقصات. كما يتطلب توفير سيارات لنقل الفريق والمعدات اللازمة لأداء المهام بكفاءة. بالإضافة إلى ذلك، يجب توفير معدات متخصصة لضمان تنفيذ الأعمال وفق المعايير المطلوبة. وسائل السلامة ضرورية لضمان سلامة العاملين خلال تنفيذ المشروع.</w:t>
+      </w:r>
+    </w:p>
+    <w:p>
+      <w:pPr>
+        <w:pStyle w:val="BodyText"/>
       </w:pPr>
       <w:r>
         <w:t xml:space="preserve">غير مذكور.</w:t>
@@ -1472,7 +1765,7 @@
         <w:pStyle w:val="FirstParagraph"/>
       </w:pPr>
       <w:r>
-        <w:t xml:space="preserve">نؤكد جاهزيتنا لعقد اجتماع قصير لمراجعة النقاط غير الواضحة المتعلقة بالمناقصة. نحن على استعداد للانطلاق بعد اعتماد المتطلبات المحددة.</w:t>
+        <w:t xml:space="preserve">نؤكد جاهزيتنا لعقد اجتماع قصير لمراجعة النقاط غير الواضحة المتعلقة بالمناقصة، وذلك لضمان فهم كامل للمتطلبات قبل الانطلاق في تنفيذ المشروع. نهدف من خلال هذا الاجتماع إلى توضيح أي جوانب تحتاج إلى مزيد من النقاش، مما يسهم في تسريع عملية الاعتماد والمضي قدماً في تحقيق الأهداف المحددة.</w:t>
       </w:r>
     </w:p>
     <w:p>
@@ -1480,23 +1773,7 @@
         <w:pStyle w:val="BodyText"/>
       </w:pPr>
       <w:r>
-        <w:t xml:space="preserve">نحن نؤمن بأهمية التواصل الفعال لضمان تحقيق الأهداف البيئية المشتركة، ونتطلع إلى تعزيز التعاون مع الجهات المعنية.</w:t>
-      </w:r>
-    </w:p>
-    <w:p>
-      <w:pPr>
-        <w:pStyle w:val="BodyText"/>
-      </w:pPr>
-      <w:r>
-        <w:t xml:space="preserve">نحن ملتزمون بتقديم استشارات بيئية شاملة تساهم في التنمية المستدامة، ونؤكد على أهمية الجودة في جميع خدماتنا.</w:t>
-      </w:r>
-    </w:p>
-    <w:p>
-      <w:pPr>
-        <w:pStyle w:val="BodyText"/>
-      </w:pPr>
-      <w:r>
-        <w:t xml:space="preserve">سيتم توفير أي معلومات إضافية أو توضيحات حسب الحاجة خلال الاجتماع.</w:t>
+        <w:t xml:space="preserve">نحن على استعداد لتقديم كافة المعلومات الداعمة التي تعكس خبرتنا وكفاءتنا في تنفيذ المشاريع، بما في ذلك الشهادات والجوائز والمشاريع السابقة. نتطلع إلى تعاون مثمر ومناقشة فعالة تساهم في تعزيز نجاح المشروع.</w:t>
       </w:r>
     </w:p>
     <w:bookmarkEnd w:id="24"/>
@@ -1714,91 +1991,6 @@
       </w:rPr>
     </w:lvl>
   </w:abstractNum>
-  <w:abstractNum w:abstractNumId="99411">
-    <w:nsid w:val="00A99411"/>
-    <w:multiLevelType w:val="multilevel"/>
-    <w:lvl w:ilvl="0">
-      <w:start w:val="1"/>
-      <w:numFmt w:val="decimal"/>
-      <w:lvlText w:val="%1."/>
-      <w:lvlJc w:val="left"/>
-      <w:pPr>
-        <w:ind w:left="720" w:hanging="360"/>
-      </w:pPr>
-    </w:lvl>
-    <w:lvl w:ilvl="1">
-      <w:start w:val="1"/>
-      <w:numFmt w:val="decimal"/>
-      <w:lvlText w:val="%2."/>
-      <w:lvlJc w:val="left"/>
-      <w:pPr>
-        <w:ind w:left="1440" w:hanging="360"/>
-      </w:pPr>
-    </w:lvl>
-    <w:lvl w:ilvl="2">
-      <w:start w:val="1"/>
-      <w:numFmt w:val="decimal"/>
-      <w:lvlText w:val="%3."/>
-      <w:lvlJc w:val="left"/>
-      <w:pPr>
-        <w:ind w:left="2160" w:hanging="360"/>
-      </w:pPr>
-    </w:lvl>
-    <w:lvl w:ilvl="3">
-      <w:start w:val="1"/>
-      <w:numFmt w:val="decimal"/>
-      <w:lvlText w:val="%4."/>
-      <w:lvlJc w:val="left"/>
-      <w:pPr>
-        <w:ind w:left="2880" w:hanging="360"/>
-      </w:pPr>
-    </w:lvl>
-    <w:lvl w:ilvl="4">
-      <w:start w:val="1"/>
-      <w:numFmt w:val="decimal"/>
-      <w:lvlText w:val="%5."/>
-      <w:lvlJc w:val="left"/>
-      <w:pPr>
-        <w:ind w:left="3600" w:hanging="360"/>
-      </w:pPr>
-    </w:lvl>
-    <w:lvl w:ilvl="5">
-      <w:start w:val="1"/>
-      <w:numFmt w:val="decimal"/>
-      <w:lvlText w:val="%6."/>
-      <w:lvlJc w:val="left"/>
-      <w:pPr>
-        <w:ind w:left="4320" w:hanging="360"/>
-      </w:pPr>
-    </w:lvl>
-    <w:lvl w:ilvl="6">
-      <w:start w:val="1"/>
-      <w:numFmt w:val="decimal"/>
-      <w:lvlText w:val="%7."/>
-      <w:lvlJc w:val="left"/>
-      <w:pPr>
-        <w:ind w:left="5040" w:hanging="360"/>
-      </w:pPr>
-    </w:lvl>
-    <w:lvl w:ilvl="7">
-      <w:start w:val="1"/>
-      <w:numFmt w:val="decimal"/>
-      <w:lvlText w:val="%8."/>
-      <w:lvlJc w:val="left"/>
-      <w:pPr>
-        <w:ind w:left="5760" w:hanging="360"/>
-      </w:pPr>
-    </w:lvl>
-    <w:lvl w:ilvl="8">
-      <w:start w:val="1"/>
-      <w:numFmt w:val="decimal"/>
-      <w:lvlText w:val="%9."/>
-      <w:lvlJc w:val="left"/>
-      <w:pPr>
-        <w:ind w:left="6480" w:hanging="360"/>
-      </w:pPr>
-    </w:lvl>
-  </w:abstractNum>
   <w:num w:numId="1000">
     <w:abstractNumId w:val="990"/>
   </w:num>
@@ -1809,34 +2001,7 @@
     <w:abstractNumId w:val="991"/>
   </w:num>
   <w:num w:numId="1003">
-    <w:abstractNumId w:val="99411"/>
-    <w:lvlOverride w:ilvl="0">
-      <w:startOverride w:val="1"/>
-    </w:lvlOverride>
-    <w:lvlOverride w:ilvl="1">
-      <w:startOverride w:val="1"/>
-    </w:lvlOverride>
-    <w:lvlOverride w:ilvl="2">
-      <w:startOverride w:val="1"/>
-    </w:lvlOverride>
-    <w:lvlOverride w:ilvl="3">
-      <w:startOverride w:val="1"/>
-    </w:lvlOverride>
-    <w:lvlOverride w:ilvl="4">
-      <w:startOverride w:val="1"/>
-    </w:lvlOverride>
-    <w:lvlOverride w:ilvl="5">
-      <w:startOverride w:val="1"/>
-    </w:lvlOverride>
-    <w:lvlOverride w:ilvl="6">
-      <w:startOverride w:val="1"/>
-    </w:lvlOverride>
-    <w:lvlOverride w:ilvl="7">
-      <w:startOverride w:val="1"/>
-    </w:lvlOverride>
-    <w:lvlOverride w:ilvl="8">
-      <w:startOverride w:val="1"/>
-    </w:lvlOverride>
+    <w:abstractNumId w:val="991"/>
   </w:num>
   <w:num w:numId="1004">
     <w:abstractNumId w:val="991"/>
@@ -1896,6 +2061,15 @@
     <w:abstractNumId w:val="991"/>
   </w:num>
   <w:num w:numId="1023">
+    <w:abstractNumId w:val="991"/>
+  </w:num>
+  <w:num w:numId="1024">
+    <w:abstractNumId w:val="991"/>
+  </w:num>
+  <w:num w:numId="1025">
+    <w:abstractNumId w:val="991"/>
+  </w:num>
+  <w:num w:numId="1026">
     <w:abstractNumId w:val="991"/>
   </w:num>
 </w:numbering>
